--- a/game_reviews/translations/forge-of-fortunes (Version 2).docx
+++ b/game_reviews/translations/forge-of-fortunes (Version 2).docx
@@ -8,18 +8,6 @@
       </w:pPr>
       <w:r>
         <w:t>Play Forge of Fortunes Free - Review of the Slot Game</w:t>
-      </w:r>
-    </w:p>
-    <w:p>
-      <w:r/>
-      <w:r>
-        <w:rPr>
-          <w:b/>
-        </w:rPr>
-        <w:t>Meta description</w:t>
-      </w:r>
-      <w:r>
-        <w:t>: Looking for a simple slot game with high payout potential? Read our review of Forge of Fortunes and play it for free today!</w:t>
       </w:r>
     </w:p>
     <w:p>
@@ -358,9 +346,18 @@
       <w:r/>
       <w:r>
         <w:rPr>
+          <w:b/>
+        </w:rPr>
+        <w:t>Play Forge of Fortunes Free - Review of the Slot Game</w:t>
+      </w:r>
+    </w:p>
+    <w:p>
+      <w:r/>
+      <w:r>
+        <w:rPr>
           <w:i/>
         </w:rPr>
-        <w:t>Prompt for DALLE: Create an eye-catching feature image for the game Forge of Fortunes that fits its unique theme. The image should be in a cartoon style and feature a happy Maya warrior sporting glasses. The warrior should be surrounded by gold nuggets, coal, and slag to highlight the game's theme. Make sure to use bright colors and unique design elements to capture the attention of potential players. The image should be optimized for use on websites and social media platforms to promote the game in a visually appealing way.</w:t>
+        <w:t>Looking for a simple slot game with high payout potential? Read our review of Forge of Fortunes and play it for free today!</w:t>
       </w:r>
     </w:p>
     <w:sectPr>
